--- a/Documents/15_画面設計/画面設計.docx
+++ b/Documents/15_画面設計/画面設計.docx
@@ -5,7 +5,6 @@
     <w:p>
       <w:pPr>
         <w:rPr>
-          <w:rFonts w:hint="eastAsia"/>
           <w:b/>
         </w:rPr>
       </w:pPr>
@@ -107,8 +106,6 @@
         </w:rPr>
         <w:t>＜画面レイアウト＞</w:t>
       </w:r>
-      <w:bookmarkStart w:id="0" w:name="_GoBack"/>
-      <w:bookmarkEnd w:id="0"/>
     </w:p>
     <w:p>
       <w:r>
@@ -182,7 +179,6 @@
                           <w:p>
                             <w:pPr>
                               <w:rPr>
-                                <w:rFonts w:hint="eastAsia"/>
                                 <w:sz w:val="18"/>
                                 <w:szCs w:val="18"/>
                               </w:rPr>
@@ -318,7 +314,6 @@
                             <w:pPr>
                               <w:jc w:val="center"/>
                               <w:rPr>
-                                <w:rFonts w:hint="eastAsia"/>
                                 <w:szCs w:val="21"/>
                               </w:rPr>
                             </w:pPr>
@@ -333,7 +328,6 @@
                           <w:p>
                             <w:pPr>
                               <w:rPr>
-                                <w:rFonts w:hint="eastAsia"/>
                                 <w:sz w:val="18"/>
                                 <w:szCs w:val="18"/>
                               </w:rPr>
@@ -462,7 +456,6 @@
                           <w:p>
                             <w:pPr>
                               <w:rPr>
-                                <w:rFonts w:hint="eastAsia"/>
                                 <w:sz w:val="18"/>
                                 <w:szCs w:val="18"/>
                               </w:rPr>
@@ -599,7 +592,6 @@
                             <w:pPr>
                               <w:jc w:val="center"/>
                               <w:rPr>
-                                <w:rFonts w:hint="eastAsia"/>
                                 <w:szCs w:val="21"/>
                               </w:rPr>
                             </w:pPr>
@@ -662,7 +654,6 @@
                           <w:p>
                             <w:pPr>
                               <w:rPr>
-                                <w:rFonts w:hint="eastAsia"/>
                                 <w:sz w:val="18"/>
                                 <w:szCs w:val="18"/>
                               </w:rPr>
@@ -783,7 +774,7 @@
             <v:path shadowok="f" o:extrusionok="f" strokeok="f" fillok="f" o:connecttype="rect"/>
             <o:lock v:ext="edit" shapetype="t"/>
           </v:shapetype>
-          <v:shape id="_x0000_s1058" type="#_x0000_t201" style="position:absolute;left:0;text-align:left;margin-left:364.7pt;margin-top:.25pt;width:13.4pt;height:64.5pt;z-index:251662848" o:preferrelative="t" filled="f" stroked="f">
+          <v:shape id="_x0000_s1058" type="#_x0000_t201" style="position:absolute;left:0;text-align:left;margin-left:364.7pt;margin-top:.25pt;width:13.2pt;height:64.2pt;z-index:251662848" o:preferrelative="t" filled="f" stroked="f">
             <v:imagedata r:id="rId6" o:title=""/>
             <o:lock v:ext="edit" aspectratio="t"/>
           </v:shape>
@@ -795,7 +786,7 @@
           <w:noProof/>
         </w:rPr>
         <w:pict>
-          <v:shape id="_x0000_s1050" type="#_x0000_t201" style="position:absolute;left:0;text-align:left;margin-left:220.5pt;margin-top:7.6pt;width:1in;height:12.25pt;z-index:251660800" o:preferrelative="t" filled="f" stroked="f">
+          <v:shape id="_x0000_s1050" type="#_x0000_t201" style="position:absolute;left:0;text-align:left;margin-left:220.5pt;margin-top:7.6pt;width:1in;height:12pt;z-index:251660800" o:preferrelative="t" filled="f" stroked="f">
             <v:imagedata r:id="rId8" o:title=""/>
             <o:lock v:ext="edit" aspectratio="t"/>
           </v:shape>
@@ -809,7 +800,7 @@
           <w:noProof/>
         </w:rPr>
         <w:pict>
-          <v:shape id="_x0000_s1049" type="#_x0000_t201" style="position:absolute;left:0;text-align:left;margin-left:183.75pt;margin-top:9.15pt;width:15.6pt;height:13.5pt;z-index:251659776" o:preferrelative="t" filled="f" stroked="f">
+          <v:shape id="_x0000_s1049" type="#_x0000_t201" style="position:absolute;left:0;text-align:left;margin-left:183.75pt;margin-top:9.15pt;width:15.6pt;height:13.8pt;z-index:251659776" o:preferrelative="t" filled="f" stroked="f">
             <v:imagedata r:id="rId10" o:title=""/>
             <o:lock v:ext="edit" aspectratio="t"/>
           </v:shape>
@@ -818,25 +809,14 @@
       </w:r>
     </w:p>
     <w:p/>
+    <w:p/>
     <w:p>
-      <w:pPr>
-        <w:rPr>
-          <w:rFonts w:hint="eastAsia"/>
-        </w:rPr>
-      </w:pPr>
-    </w:p>
-    <w:p>
-      <w:pPr>
-        <w:rPr>
-          <w:rFonts w:hint="eastAsia"/>
-        </w:rPr>
-      </w:pPr>
       <w:r>
         <w:rPr>
           <w:noProof/>
         </w:rPr>
         <w:pict>
-          <v:shape id="_x0000_s1048" type="#_x0000_t201" style="position:absolute;left:0;text-align:left;margin-left:183.75pt;margin-top:.45pt;width:15.6pt;height:22.5pt;z-index:251658752" filled="f" stroked="f">
+          <v:shape id="_x0000_s1048" type="#_x0000_t201" style="position:absolute;left:0;text-align:left;margin-left:183.75pt;margin-top:.45pt;width:15.6pt;height:22.2pt;z-index:251658752" filled="f" stroked="f">
             <v:imagedata r:id="rId12" o:title=""/>
             <o:lock v:ext="edit" aspectratio="t"/>
           </v:shape>
@@ -845,17 +825,12 @@
       </w:r>
     </w:p>
     <w:p>
-      <w:pPr>
-        <w:rPr>
-          <w:rFonts w:hint="eastAsia"/>
-        </w:rPr>
-      </w:pPr>
       <w:r>
         <w:rPr>
           <w:noProof/>
         </w:rPr>
         <w:pict>
-          <v:shape id="_x0000_s1051" type="#_x0000_t201" style="position:absolute;left:0;text-align:left;margin-left:451.5pt;margin-top:.5pt;width:52.2pt;height:22.5pt;z-index:251661824" o:preferrelative="t" filled="f" stroked="f">
+          <v:shape id="_x0000_s1051" type="#_x0000_t201" style="position:absolute;left:0;text-align:left;margin-left:451.5pt;margin-top:.5pt;width:52.2pt;height:22.2pt;z-index:251661824" o:preferrelative="t" filled="f" stroked="f">
             <v:imagedata r:id="rId14" o:title=""/>
             <o:lock v:ext="edit" aspectratio="t"/>
           </v:shape>
@@ -863,62 +838,20 @@
         </w:pict>
       </w:r>
     </w:p>
-    <w:p>
-      <w:pPr>
-        <w:rPr>
-          <w:rFonts w:hint="eastAsia"/>
-        </w:rPr>
-      </w:pPr>
-    </w:p>
-    <w:p>
-      <w:pPr>
-        <w:rPr>
-          <w:rFonts w:hint="eastAsia"/>
-        </w:rPr>
-      </w:pPr>
-    </w:p>
-    <w:p/>
-    <w:p/>
-    <w:p>
-      <w:pPr>
-        <w:rPr>
-          <w:rFonts w:hint="eastAsia"/>
-        </w:rPr>
-      </w:pPr>
-    </w:p>
-    <w:p>
-      <w:pPr>
-        <w:rPr>
-          <w:rFonts w:hint="eastAsia"/>
-        </w:rPr>
-      </w:pPr>
-    </w:p>
-    <w:p>
-      <w:pPr>
-        <w:rPr>
-          <w:rFonts w:hint="eastAsia"/>
-        </w:rPr>
-      </w:pPr>
-    </w:p>
     <w:p/>
     <w:p/>
     <w:p/>
     <w:p/>
     <w:p/>
-    <w:p>
-      <w:pPr>
-        <w:rPr>
-          <w:rFonts w:hint="eastAsia"/>
-        </w:rPr>
-      </w:pPr>
-    </w:p>
-    <w:p>
-      <w:pPr>
-        <w:rPr>
-          <w:rFonts w:hint="eastAsia"/>
-        </w:rPr>
-      </w:pPr>
-    </w:p>
+    <w:p/>
+    <w:p/>
+    <w:p/>
+    <w:p/>
+    <w:p/>
+    <w:p/>
+    <w:p/>
+    <w:p/>
+    <w:p/>
     <w:p/>
     <w:p/>
     <w:p>
@@ -942,7 +875,6 @@
     <w:p>
       <w:pPr>
         <w:rPr>
-          <w:rFonts w:hint="eastAsia"/>
           <w:b/>
         </w:rPr>
       </w:pPr>
@@ -958,9 +890,6 @@
     <w:p>
       <w:pPr>
         <w:ind w:leftChars="300" w:left="630" w:rightChars="197" w:right="414"/>
-        <w:rPr>
-          <w:rFonts w:hint="eastAsia"/>
-        </w:rPr>
       </w:pPr>
       <w:r>
         <w:rPr>
@@ -1354,9 +1283,6 @@
     <w:p>
       <w:pPr>
         <w:ind w:leftChars="300" w:left="630" w:rightChars="197" w:right="414"/>
-        <w:rPr>
-          <w:rFonts w:hint="eastAsia"/>
-        </w:rPr>
       </w:pPr>
       <w:r>
         <w:rPr>
@@ -1368,9 +1294,6 @@
     <w:p>
       <w:pPr>
         <w:ind w:leftChars="300" w:left="630" w:rightChars="197" w:right="414"/>
-        <w:rPr>
-          <w:rFonts w:hint="eastAsia"/>
-        </w:rPr>
       </w:pPr>
       <w:r>
         <w:rPr>
@@ -1382,9 +1305,6 @@
     <w:p>
       <w:pPr>
         <w:ind w:leftChars="300" w:left="630" w:rightChars="197" w:right="414"/>
-        <w:rPr>
-          <w:rFonts w:hint="eastAsia"/>
-        </w:rPr>
       </w:pPr>
       <w:r>
         <w:rPr>
@@ -1396,9 +1316,6 @@
     <w:p>
       <w:pPr>
         <w:ind w:leftChars="300" w:left="630" w:rightChars="197" w:right="414"/>
-        <w:rPr>
-          <w:rFonts w:hint="eastAsia"/>
-        </w:rPr>
       </w:pPr>
       <w:r>
         <w:rPr>
@@ -1410,9 +1327,6 @@
     <w:p>
       <w:pPr>
         <w:ind w:leftChars="300" w:left="630" w:rightChars="197" w:right="414"/>
-        <w:rPr>
-          <w:rFonts w:hint="eastAsia"/>
-        </w:rPr>
       </w:pPr>
       <w:r>
         <w:rPr>
@@ -1424,9 +1338,6 @@
     <w:p>
       <w:pPr>
         <w:ind w:leftChars="300" w:left="630" w:rightChars="197" w:right="414"/>
-        <w:rPr>
-          <w:rFonts w:hint="eastAsia"/>
-        </w:rPr>
       </w:pPr>
       <w:r>
         <w:rPr>
@@ -1435,18 +1346,9 @@
         <w:t>・</w:t>
       </w:r>
     </w:p>
+    <w:p/>
     <w:p>
       <w:pPr>
-        <w:rPr>
-          <w:rFonts w:hint="eastAsia"/>
-        </w:rPr>
-      </w:pPr>
-    </w:p>
-    <w:p>
-      <w:pPr>
-        <w:rPr>
-          <w:rFonts w:hint="eastAsia"/>
-        </w:rPr>
         <w:sectPr>
           <w:pgSz w:w="16838" w:h="11906" w:orient="landscape" w:code="9"/>
           <w:pgMar w:top="3066" w:right="818" w:bottom="876" w:left="905" w:header="570" w:footer="495" w:gutter="0"/>
@@ -1488,7 +1390,6 @@
             <w:pPr>
               <w:jc w:val="center"/>
               <w:rPr>
-                <w:rFonts w:hint="eastAsia"/>
                 <w:b/>
               </w:rPr>
             </w:pPr>
@@ -1497,6 +1398,7 @@
                 <w:rFonts w:hint="eastAsia"/>
                 <w:b/>
               </w:rPr>
+              <w:lastRenderedPageBreak/>
               <w:t>項番</w:t>
             </w:r>
           </w:p>
@@ -1510,7 +1412,6 @@
             <w:pPr>
               <w:jc w:val="center"/>
               <w:rPr>
-                <w:rFonts w:hint="eastAsia"/>
                 <w:b/>
               </w:rPr>
             </w:pPr>
@@ -1532,7 +1433,6 @@
             <w:pPr>
               <w:jc w:val="center"/>
               <w:rPr>
-                <w:rFonts w:hint="eastAsia"/>
                 <w:b/>
               </w:rPr>
             </w:pPr>
@@ -1554,7 +1454,6 @@
             <w:pPr>
               <w:jc w:val="center"/>
               <w:rPr>
-                <w:rFonts w:hint="eastAsia"/>
                 <w:b/>
               </w:rPr>
             </w:pPr>
@@ -1580,9 +1479,6 @@
           <w:p>
             <w:pPr>
               <w:jc w:val="center"/>
-              <w:rPr>
-                <w:rFonts w:hint="eastAsia"/>
-              </w:rPr>
             </w:pPr>
             <w:r>
               <w:rPr>
@@ -1597,38 +1493,14 @@
             <w:tcW w:w="2379" w:type="dxa"/>
             <w:vAlign w:val="center"/>
           </w:tcPr>
-          <w:p>
-            <w:pPr>
-              <w:rPr>
-                <w:rFonts w:hint="eastAsia"/>
-              </w:rPr>
-            </w:pPr>
-            <w:r>
-              <w:rPr>
-                <w:rFonts w:hint="eastAsia"/>
-              </w:rPr>
-              <w:t>顧客番号</w:t>
-            </w:r>
-          </w:p>
+          <w:p/>
         </w:tc>
         <w:tc>
           <w:tcPr>
             <w:tcW w:w="2730" w:type="dxa"/>
             <w:vAlign w:val="center"/>
           </w:tcPr>
-          <w:p>
-            <w:pPr>
-              <w:rPr>
-                <w:rFonts w:hint="eastAsia"/>
-              </w:rPr>
-            </w:pPr>
-            <w:r>
-              <w:rPr>
-                <w:rFonts w:hint="eastAsia"/>
-              </w:rPr>
-              <w:t>Tx_Kokyaku</w:t>
-            </w:r>
-          </w:p>
+          <w:p/>
         </w:tc>
         <w:tc>
           <w:tcPr>
@@ -1638,16 +1510,7 @@
           <w:p>
             <w:pPr>
               <w:jc w:val="right"/>
-              <w:rPr>
-                <w:rFonts w:hint="eastAsia"/>
-              </w:rPr>
             </w:pPr>
-            <w:r>
-              <w:rPr>
-                <w:rFonts w:hint="eastAsia"/>
-              </w:rPr>
-              <w:t>5</w:t>
-            </w:r>
           </w:p>
         </w:tc>
       </w:tr>
@@ -1663,9 +1526,6 @@
           <w:p>
             <w:pPr>
               <w:jc w:val="center"/>
-              <w:rPr>
-                <w:rFonts w:hint="eastAsia"/>
-              </w:rPr>
             </w:pPr>
             <w:r>
               <w:rPr>
@@ -1680,26 +1540,14 @@
             <w:tcW w:w="2379" w:type="dxa"/>
             <w:vAlign w:val="center"/>
           </w:tcPr>
-          <w:p>
-            <w:pPr>
-              <w:rPr>
-                <w:rFonts w:hint="eastAsia"/>
-              </w:rPr>
-            </w:pPr>
-          </w:p>
+          <w:p/>
         </w:tc>
         <w:tc>
           <w:tcPr>
             <w:tcW w:w="2730" w:type="dxa"/>
             <w:vAlign w:val="center"/>
           </w:tcPr>
-          <w:p>
-            <w:pPr>
-              <w:rPr>
-                <w:rFonts w:hint="eastAsia"/>
-              </w:rPr>
-            </w:pPr>
-          </w:p>
+          <w:p/>
         </w:tc>
         <w:tc>
           <w:tcPr>
@@ -1709,9 +1557,6 @@
           <w:p>
             <w:pPr>
               <w:jc w:val="right"/>
-              <w:rPr>
-                <w:rFonts w:hint="eastAsia"/>
-              </w:rPr>
             </w:pPr>
           </w:p>
         </w:tc>
@@ -1728,9 +1573,6 @@
           <w:p>
             <w:pPr>
               <w:jc w:val="center"/>
-              <w:rPr>
-                <w:rFonts w:hint="eastAsia"/>
-              </w:rPr>
             </w:pPr>
             <w:r>
               <w:rPr>
@@ -1745,26 +1587,14 @@
             <w:tcW w:w="2379" w:type="dxa"/>
             <w:vAlign w:val="center"/>
           </w:tcPr>
-          <w:p>
-            <w:pPr>
-              <w:rPr>
-                <w:rFonts w:hint="eastAsia"/>
-              </w:rPr>
-            </w:pPr>
-          </w:p>
+          <w:p/>
         </w:tc>
         <w:tc>
           <w:tcPr>
             <w:tcW w:w="2730" w:type="dxa"/>
             <w:vAlign w:val="center"/>
           </w:tcPr>
-          <w:p>
-            <w:pPr>
-              <w:rPr>
-                <w:rFonts w:hint="eastAsia"/>
-              </w:rPr>
-            </w:pPr>
-          </w:p>
+          <w:p/>
         </w:tc>
         <w:tc>
           <w:tcPr>
@@ -1774,9 +1604,6 @@
           <w:p>
             <w:pPr>
               <w:jc w:val="right"/>
-              <w:rPr>
-                <w:rFonts w:hint="eastAsia"/>
-              </w:rPr>
             </w:pPr>
           </w:p>
         </w:tc>
@@ -1793,9 +1620,6 @@
           <w:p>
             <w:pPr>
               <w:jc w:val="center"/>
-              <w:rPr>
-                <w:rFonts w:hint="eastAsia"/>
-              </w:rPr>
             </w:pPr>
             <w:r>
               <w:rPr>
@@ -1810,25 +1634,16 @@
             <w:tcW w:w="2379" w:type="dxa"/>
             <w:vAlign w:val="center"/>
           </w:tcPr>
+          <w:p/>
+        </w:tc>
+        <w:tc>
+          <w:tcPr>
+            <w:tcW w:w="2730" w:type="dxa"/>
+            <w:vAlign w:val="center"/>
+          </w:tcPr>
           <w:p>
-            <w:pPr>
-              <w:rPr>
-                <w:rFonts w:hint="eastAsia"/>
-              </w:rPr>
-            </w:pPr>
-          </w:p>
-        </w:tc>
-        <w:tc>
-          <w:tcPr>
-            <w:tcW w:w="2730" w:type="dxa"/>
-            <w:vAlign w:val="center"/>
-          </w:tcPr>
-          <w:p>
-            <w:pPr>
-              <w:rPr>
-                <w:rFonts w:hint="eastAsia"/>
-              </w:rPr>
-            </w:pPr>
+            <w:bookmarkStart w:id="0" w:name="_GoBack"/>
+            <w:bookmarkEnd w:id="0"/>
           </w:p>
         </w:tc>
         <w:tc>
@@ -1839,9 +1654,6 @@
           <w:p>
             <w:pPr>
               <w:jc w:val="right"/>
-              <w:rPr>
-                <w:rFonts w:hint="eastAsia"/>
-              </w:rPr>
             </w:pPr>
           </w:p>
         </w:tc>
@@ -1858,9 +1670,6 @@
           <w:p>
             <w:pPr>
               <w:jc w:val="center"/>
-              <w:rPr>
-                <w:rFonts w:hint="eastAsia"/>
-              </w:rPr>
             </w:pPr>
             <w:r>
               <w:rPr>
@@ -1875,26 +1684,14 @@
             <w:tcW w:w="2379" w:type="dxa"/>
             <w:vAlign w:val="center"/>
           </w:tcPr>
-          <w:p>
-            <w:pPr>
-              <w:rPr>
-                <w:rFonts w:hint="eastAsia"/>
-              </w:rPr>
-            </w:pPr>
-          </w:p>
+          <w:p/>
         </w:tc>
         <w:tc>
           <w:tcPr>
             <w:tcW w:w="2730" w:type="dxa"/>
             <w:vAlign w:val="center"/>
           </w:tcPr>
-          <w:p>
-            <w:pPr>
-              <w:rPr>
-                <w:rFonts w:hint="eastAsia"/>
-              </w:rPr>
-            </w:pPr>
-          </w:p>
+          <w:p/>
         </w:tc>
         <w:tc>
           <w:tcPr>
@@ -1904,9 +1701,6 @@
           <w:p>
             <w:pPr>
               <w:jc w:val="right"/>
-              <w:rPr>
-                <w:rFonts w:hint="eastAsia"/>
-              </w:rPr>
             </w:pPr>
           </w:p>
         </w:tc>
@@ -1923,9 +1717,6 @@
           <w:p>
             <w:pPr>
               <w:jc w:val="center"/>
-              <w:rPr>
-                <w:rFonts w:hint="eastAsia"/>
-              </w:rPr>
             </w:pPr>
             <w:r>
               <w:rPr>
@@ -1940,26 +1731,14 @@
             <w:tcW w:w="2379" w:type="dxa"/>
             <w:vAlign w:val="center"/>
           </w:tcPr>
-          <w:p>
-            <w:pPr>
-              <w:rPr>
-                <w:rFonts w:hint="eastAsia"/>
-              </w:rPr>
-            </w:pPr>
-          </w:p>
+          <w:p/>
         </w:tc>
         <w:tc>
           <w:tcPr>
             <w:tcW w:w="2730" w:type="dxa"/>
             <w:vAlign w:val="center"/>
           </w:tcPr>
-          <w:p>
-            <w:pPr>
-              <w:rPr>
-                <w:rFonts w:hint="eastAsia"/>
-              </w:rPr>
-            </w:pPr>
-          </w:p>
+          <w:p/>
         </w:tc>
         <w:tc>
           <w:tcPr>
@@ -1969,9 +1748,6 @@
           <w:p>
             <w:pPr>
               <w:jc w:val="right"/>
-              <w:rPr>
-                <w:rFonts w:hint="eastAsia"/>
-              </w:rPr>
             </w:pPr>
           </w:p>
         </w:tc>
@@ -1988,9 +1764,6 @@
           <w:p>
             <w:pPr>
               <w:jc w:val="center"/>
-              <w:rPr>
-                <w:rFonts w:hint="eastAsia"/>
-              </w:rPr>
             </w:pPr>
             <w:r>
               <w:rPr>
@@ -2005,26 +1778,14 @@
             <w:tcW w:w="2379" w:type="dxa"/>
             <w:vAlign w:val="center"/>
           </w:tcPr>
-          <w:p>
-            <w:pPr>
-              <w:rPr>
-                <w:rFonts w:hint="eastAsia"/>
-              </w:rPr>
-            </w:pPr>
-          </w:p>
+          <w:p/>
         </w:tc>
         <w:tc>
           <w:tcPr>
             <w:tcW w:w="2730" w:type="dxa"/>
             <w:vAlign w:val="center"/>
           </w:tcPr>
-          <w:p>
-            <w:pPr>
-              <w:rPr>
-                <w:rFonts w:hint="eastAsia"/>
-              </w:rPr>
-            </w:pPr>
-          </w:p>
+          <w:p/>
         </w:tc>
         <w:tc>
           <w:tcPr>
@@ -2034,9 +1795,6 @@
           <w:p>
             <w:pPr>
               <w:jc w:val="right"/>
-              <w:rPr>
-                <w:rFonts w:hint="eastAsia"/>
-              </w:rPr>
             </w:pPr>
           </w:p>
         </w:tc>
@@ -2053,9 +1811,6 @@
           <w:p>
             <w:pPr>
               <w:jc w:val="center"/>
-              <w:rPr>
-                <w:rFonts w:hint="eastAsia"/>
-              </w:rPr>
             </w:pPr>
             <w:r>
               <w:rPr>
@@ -2070,26 +1825,14 @@
             <w:tcW w:w="2379" w:type="dxa"/>
             <w:vAlign w:val="center"/>
           </w:tcPr>
-          <w:p>
-            <w:pPr>
-              <w:rPr>
-                <w:rFonts w:hint="eastAsia"/>
-              </w:rPr>
-            </w:pPr>
-          </w:p>
+          <w:p/>
         </w:tc>
         <w:tc>
           <w:tcPr>
             <w:tcW w:w="2730" w:type="dxa"/>
             <w:vAlign w:val="center"/>
           </w:tcPr>
-          <w:p>
-            <w:pPr>
-              <w:rPr>
-                <w:rFonts w:hint="eastAsia"/>
-              </w:rPr>
-            </w:pPr>
-          </w:p>
+          <w:p/>
         </w:tc>
         <w:tc>
           <w:tcPr>
@@ -2099,9 +1842,6 @@
           <w:p>
             <w:pPr>
               <w:jc w:val="right"/>
-              <w:rPr>
-                <w:rFonts w:hint="eastAsia"/>
-              </w:rPr>
             </w:pPr>
           </w:p>
         </w:tc>
@@ -2118,9 +1858,6 @@
           <w:p>
             <w:pPr>
               <w:jc w:val="center"/>
-              <w:rPr>
-                <w:rFonts w:hint="eastAsia"/>
-              </w:rPr>
             </w:pPr>
             <w:r>
               <w:rPr>
@@ -2135,26 +1872,14 @@
             <w:tcW w:w="2379" w:type="dxa"/>
             <w:vAlign w:val="center"/>
           </w:tcPr>
-          <w:p>
-            <w:pPr>
-              <w:rPr>
-                <w:rFonts w:hint="eastAsia"/>
-              </w:rPr>
-            </w:pPr>
-          </w:p>
+          <w:p/>
         </w:tc>
         <w:tc>
           <w:tcPr>
             <w:tcW w:w="2730" w:type="dxa"/>
             <w:vAlign w:val="center"/>
           </w:tcPr>
-          <w:p>
-            <w:pPr>
-              <w:rPr>
-                <w:rFonts w:hint="eastAsia"/>
-              </w:rPr>
-            </w:pPr>
-          </w:p>
+          <w:p/>
         </w:tc>
         <w:tc>
           <w:tcPr>
@@ -2164,9 +1889,6 @@
           <w:p>
             <w:pPr>
               <w:jc w:val="right"/>
-              <w:rPr>
-                <w:rFonts w:hint="eastAsia"/>
-              </w:rPr>
             </w:pPr>
           </w:p>
         </w:tc>
@@ -2183,9 +1905,6 @@
           <w:p>
             <w:pPr>
               <w:jc w:val="center"/>
-              <w:rPr>
-                <w:rFonts w:hint="eastAsia"/>
-              </w:rPr>
             </w:pPr>
             <w:r>
               <w:rPr>
@@ -2200,26 +1919,14 @@
             <w:tcW w:w="2379" w:type="dxa"/>
             <w:vAlign w:val="center"/>
           </w:tcPr>
-          <w:p>
-            <w:pPr>
-              <w:rPr>
-                <w:rFonts w:hint="eastAsia"/>
-              </w:rPr>
-            </w:pPr>
-          </w:p>
+          <w:p/>
         </w:tc>
         <w:tc>
           <w:tcPr>
             <w:tcW w:w="2730" w:type="dxa"/>
             <w:vAlign w:val="center"/>
           </w:tcPr>
-          <w:p>
-            <w:pPr>
-              <w:rPr>
-                <w:rFonts w:hint="eastAsia"/>
-              </w:rPr>
-            </w:pPr>
-          </w:p>
+          <w:p/>
         </w:tc>
         <w:tc>
           <w:tcPr>
@@ -2229,9 +1936,6 @@
           <w:p>
             <w:pPr>
               <w:jc w:val="right"/>
-              <w:rPr>
-                <w:rFonts w:hint="eastAsia"/>
-              </w:rPr>
             </w:pPr>
           </w:p>
         </w:tc>
@@ -2248,9 +1952,6 @@
           <w:p>
             <w:pPr>
               <w:jc w:val="center"/>
-              <w:rPr>
-                <w:rFonts w:hint="eastAsia"/>
-              </w:rPr>
             </w:pPr>
             <w:r>
               <w:rPr>
@@ -2265,26 +1966,14 @@
             <w:tcW w:w="2379" w:type="dxa"/>
             <w:vAlign w:val="center"/>
           </w:tcPr>
-          <w:p>
-            <w:pPr>
-              <w:rPr>
-                <w:rFonts w:hint="eastAsia"/>
-              </w:rPr>
-            </w:pPr>
-          </w:p>
+          <w:p/>
         </w:tc>
         <w:tc>
           <w:tcPr>
             <w:tcW w:w="2730" w:type="dxa"/>
             <w:vAlign w:val="center"/>
           </w:tcPr>
-          <w:p>
-            <w:pPr>
-              <w:rPr>
-                <w:rFonts w:hint="eastAsia"/>
-              </w:rPr>
-            </w:pPr>
-          </w:p>
+          <w:p/>
         </w:tc>
         <w:tc>
           <w:tcPr>
@@ -2294,9 +1983,6 @@
           <w:p>
             <w:pPr>
               <w:jc w:val="right"/>
-              <w:rPr>
-                <w:rFonts w:hint="eastAsia"/>
-              </w:rPr>
             </w:pPr>
           </w:p>
         </w:tc>
@@ -2313,9 +1999,6 @@
           <w:p>
             <w:pPr>
               <w:jc w:val="center"/>
-              <w:rPr>
-                <w:rFonts w:hint="eastAsia"/>
-              </w:rPr>
             </w:pPr>
             <w:r>
               <w:rPr>
@@ -2330,26 +2013,14 @@
             <w:tcW w:w="2379" w:type="dxa"/>
             <w:vAlign w:val="center"/>
           </w:tcPr>
-          <w:p>
-            <w:pPr>
-              <w:rPr>
-                <w:rFonts w:hint="eastAsia"/>
-              </w:rPr>
-            </w:pPr>
-          </w:p>
+          <w:p/>
         </w:tc>
         <w:tc>
           <w:tcPr>
             <w:tcW w:w="2730" w:type="dxa"/>
             <w:vAlign w:val="center"/>
           </w:tcPr>
-          <w:p>
-            <w:pPr>
-              <w:rPr>
-                <w:rFonts w:hint="eastAsia"/>
-              </w:rPr>
-            </w:pPr>
-          </w:p>
+          <w:p/>
         </w:tc>
         <w:tc>
           <w:tcPr>
@@ -2359,9 +2030,6 @@
           <w:p>
             <w:pPr>
               <w:jc w:val="right"/>
-              <w:rPr>
-                <w:rFonts w:hint="eastAsia"/>
-              </w:rPr>
             </w:pPr>
           </w:p>
         </w:tc>
@@ -2378,9 +2046,6 @@
           <w:p>
             <w:pPr>
               <w:jc w:val="center"/>
-              <w:rPr>
-                <w:rFonts w:hint="eastAsia"/>
-              </w:rPr>
             </w:pPr>
             <w:r>
               <w:rPr>
@@ -2395,26 +2060,14 @@
             <w:tcW w:w="2379" w:type="dxa"/>
             <w:vAlign w:val="center"/>
           </w:tcPr>
-          <w:p>
-            <w:pPr>
-              <w:rPr>
-                <w:rFonts w:hint="eastAsia"/>
-              </w:rPr>
-            </w:pPr>
-          </w:p>
+          <w:p/>
         </w:tc>
         <w:tc>
           <w:tcPr>
             <w:tcW w:w="2730" w:type="dxa"/>
             <w:vAlign w:val="center"/>
           </w:tcPr>
-          <w:p>
-            <w:pPr>
-              <w:rPr>
-                <w:rFonts w:hint="eastAsia"/>
-              </w:rPr>
-            </w:pPr>
-          </w:p>
+          <w:p/>
         </w:tc>
         <w:tc>
           <w:tcPr>
@@ -2424,9 +2077,6 @@
           <w:p>
             <w:pPr>
               <w:jc w:val="right"/>
-              <w:rPr>
-                <w:rFonts w:hint="eastAsia"/>
-              </w:rPr>
             </w:pPr>
           </w:p>
         </w:tc>
@@ -2443,9 +2093,6 @@
           <w:p>
             <w:pPr>
               <w:jc w:val="center"/>
-              <w:rPr>
-                <w:rFonts w:hint="eastAsia"/>
-              </w:rPr>
             </w:pPr>
             <w:r>
               <w:rPr>
@@ -2457,9 +2104,6 @@
           <w:p>
             <w:pPr>
               <w:jc w:val="center"/>
-              <w:rPr>
-                <w:rFonts w:hint="eastAsia"/>
-              </w:rPr>
             </w:pPr>
           </w:p>
         </w:tc>
@@ -2468,26 +2112,14 @@
             <w:tcW w:w="2379" w:type="dxa"/>
             <w:vAlign w:val="center"/>
           </w:tcPr>
-          <w:p>
-            <w:pPr>
-              <w:rPr>
-                <w:rFonts w:hint="eastAsia"/>
-              </w:rPr>
-            </w:pPr>
-          </w:p>
+          <w:p/>
         </w:tc>
         <w:tc>
           <w:tcPr>
             <w:tcW w:w="2730" w:type="dxa"/>
             <w:vAlign w:val="center"/>
           </w:tcPr>
-          <w:p>
-            <w:pPr>
-              <w:rPr>
-                <w:rFonts w:hint="eastAsia"/>
-              </w:rPr>
-            </w:pPr>
-          </w:p>
+          <w:p/>
         </w:tc>
         <w:tc>
           <w:tcPr>
@@ -2497,9 +2129,6 @@
           <w:p>
             <w:pPr>
               <w:jc w:val="right"/>
-              <w:rPr>
-                <w:rFonts w:hint="eastAsia"/>
-              </w:rPr>
             </w:pPr>
           </w:p>
         </w:tc>
@@ -2516,14 +2145,12 @@
           <w:p>
             <w:pPr>
               <w:jc w:val="center"/>
-              <w:rPr>
-                <w:rFonts w:hint="eastAsia"/>
-              </w:rPr>
             </w:pPr>
             <w:r>
               <w:rPr>
                 <w:rFonts w:hint="eastAsia"/>
               </w:rPr>
+              <w:lastRenderedPageBreak/>
               <w:t>１５</w:t>
             </w:r>
           </w:p>
@@ -2533,26 +2160,14 @@
             <w:tcW w:w="2379" w:type="dxa"/>
             <w:vAlign w:val="center"/>
           </w:tcPr>
-          <w:p>
-            <w:pPr>
-              <w:rPr>
-                <w:rFonts w:hint="eastAsia"/>
-              </w:rPr>
-            </w:pPr>
-          </w:p>
+          <w:p/>
         </w:tc>
         <w:tc>
           <w:tcPr>
             <w:tcW w:w="2730" w:type="dxa"/>
             <w:vAlign w:val="center"/>
           </w:tcPr>
-          <w:p>
-            <w:pPr>
-              <w:rPr>
-                <w:rFonts w:hint="eastAsia"/>
-              </w:rPr>
-            </w:pPr>
-          </w:p>
+          <w:p/>
         </w:tc>
         <w:tc>
           <w:tcPr>
@@ -2562,9 +2177,6 @@
           <w:p>
             <w:pPr>
               <w:jc w:val="right"/>
-              <w:rPr>
-                <w:rFonts w:hint="eastAsia"/>
-              </w:rPr>
             </w:pPr>
           </w:p>
         </w:tc>
@@ -2581,9 +2193,6 @@
           <w:p>
             <w:pPr>
               <w:jc w:val="center"/>
-              <w:rPr>
-                <w:rFonts w:hint="eastAsia"/>
-              </w:rPr>
             </w:pPr>
             <w:r>
               <w:rPr>
@@ -2598,26 +2207,14 @@
             <w:tcW w:w="2379" w:type="dxa"/>
             <w:vAlign w:val="center"/>
           </w:tcPr>
-          <w:p>
-            <w:pPr>
-              <w:rPr>
-                <w:rFonts w:hint="eastAsia"/>
-              </w:rPr>
-            </w:pPr>
-          </w:p>
+          <w:p/>
         </w:tc>
         <w:tc>
           <w:tcPr>
             <w:tcW w:w="2730" w:type="dxa"/>
             <w:vAlign w:val="center"/>
           </w:tcPr>
-          <w:p>
-            <w:pPr>
-              <w:rPr>
-                <w:rFonts w:hint="eastAsia"/>
-              </w:rPr>
-            </w:pPr>
-          </w:p>
+          <w:p/>
         </w:tc>
         <w:tc>
           <w:tcPr>
@@ -2627,9 +2224,6 @@
           <w:p>
             <w:pPr>
               <w:jc w:val="right"/>
-              <w:rPr>
-                <w:rFonts w:hint="eastAsia"/>
-              </w:rPr>
             </w:pPr>
           </w:p>
         </w:tc>
@@ -2646,9 +2240,6 @@
           <w:p>
             <w:pPr>
               <w:jc w:val="center"/>
-              <w:rPr>
-                <w:rFonts w:hint="eastAsia"/>
-              </w:rPr>
             </w:pPr>
             <w:r>
               <w:rPr>
@@ -2663,26 +2254,14 @@
             <w:tcW w:w="2379" w:type="dxa"/>
             <w:vAlign w:val="center"/>
           </w:tcPr>
-          <w:p>
-            <w:pPr>
-              <w:rPr>
-                <w:rFonts w:hint="eastAsia"/>
-              </w:rPr>
-            </w:pPr>
-          </w:p>
+          <w:p/>
         </w:tc>
         <w:tc>
           <w:tcPr>
             <w:tcW w:w="2730" w:type="dxa"/>
             <w:vAlign w:val="center"/>
           </w:tcPr>
-          <w:p>
-            <w:pPr>
-              <w:rPr>
-                <w:rFonts w:hint="eastAsia"/>
-              </w:rPr>
-            </w:pPr>
-          </w:p>
+          <w:p/>
         </w:tc>
         <w:tc>
           <w:tcPr>
@@ -2692,9 +2271,6 @@
           <w:p>
             <w:pPr>
               <w:jc w:val="right"/>
-              <w:rPr>
-                <w:rFonts w:hint="eastAsia"/>
-              </w:rPr>
             </w:pPr>
           </w:p>
         </w:tc>
@@ -2711,9 +2287,6 @@
           <w:p>
             <w:pPr>
               <w:jc w:val="center"/>
-              <w:rPr>
-                <w:rFonts w:hint="eastAsia"/>
-              </w:rPr>
             </w:pPr>
             <w:r>
               <w:rPr>
@@ -2728,26 +2301,14 @@
             <w:tcW w:w="2379" w:type="dxa"/>
             <w:vAlign w:val="center"/>
           </w:tcPr>
-          <w:p>
-            <w:pPr>
-              <w:rPr>
-                <w:rFonts w:hint="eastAsia"/>
-              </w:rPr>
-            </w:pPr>
-          </w:p>
+          <w:p/>
         </w:tc>
         <w:tc>
           <w:tcPr>
             <w:tcW w:w="2730" w:type="dxa"/>
             <w:vAlign w:val="center"/>
           </w:tcPr>
-          <w:p>
-            <w:pPr>
-              <w:rPr>
-                <w:rFonts w:hint="eastAsia"/>
-              </w:rPr>
-            </w:pPr>
-          </w:p>
+          <w:p/>
         </w:tc>
         <w:tc>
           <w:tcPr>
@@ -2757,9 +2318,6 @@
           <w:p>
             <w:pPr>
               <w:jc w:val="right"/>
-              <w:rPr>
-                <w:rFonts w:hint="eastAsia"/>
-              </w:rPr>
             </w:pPr>
           </w:p>
         </w:tc>
@@ -2776,9 +2334,6 @@
           <w:p>
             <w:pPr>
               <w:jc w:val="center"/>
-              <w:rPr>
-                <w:rFonts w:hint="eastAsia"/>
-              </w:rPr>
             </w:pPr>
             <w:r>
               <w:rPr>
@@ -2793,26 +2348,14 @@
             <w:tcW w:w="2379" w:type="dxa"/>
             <w:vAlign w:val="center"/>
           </w:tcPr>
-          <w:p>
-            <w:pPr>
-              <w:rPr>
-                <w:rFonts w:hint="eastAsia"/>
-              </w:rPr>
-            </w:pPr>
-          </w:p>
+          <w:p/>
         </w:tc>
         <w:tc>
           <w:tcPr>
             <w:tcW w:w="2730" w:type="dxa"/>
             <w:vAlign w:val="center"/>
           </w:tcPr>
-          <w:p>
-            <w:pPr>
-              <w:rPr>
-                <w:rFonts w:hint="eastAsia"/>
-              </w:rPr>
-            </w:pPr>
-          </w:p>
+          <w:p/>
         </w:tc>
         <w:tc>
           <w:tcPr>
@@ -2822,9 +2365,6 @@
           <w:p>
             <w:pPr>
               <w:jc w:val="right"/>
-              <w:rPr>
-                <w:rFonts w:hint="eastAsia"/>
-              </w:rPr>
             </w:pPr>
           </w:p>
         </w:tc>
@@ -2841,9 +2381,6 @@
           <w:p>
             <w:pPr>
               <w:jc w:val="center"/>
-              <w:rPr>
-                <w:rFonts w:hint="eastAsia"/>
-              </w:rPr>
             </w:pPr>
             <w:r>
               <w:rPr>
@@ -2858,26 +2395,14 @@
             <w:tcW w:w="2379" w:type="dxa"/>
             <w:vAlign w:val="center"/>
           </w:tcPr>
-          <w:p>
-            <w:pPr>
-              <w:rPr>
-                <w:rFonts w:hint="eastAsia"/>
-              </w:rPr>
-            </w:pPr>
-          </w:p>
+          <w:p/>
         </w:tc>
         <w:tc>
           <w:tcPr>
             <w:tcW w:w="2730" w:type="dxa"/>
             <w:vAlign w:val="center"/>
           </w:tcPr>
-          <w:p>
-            <w:pPr>
-              <w:rPr>
-                <w:rFonts w:hint="eastAsia"/>
-              </w:rPr>
-            </w:pPr>
-          </w:p>
+          <w:p/>
         </w:tc>
         <w:tc>
           <w:tcPr>
@@ -2887,9 +2412,6 @@
           <w:p>
             <w:pPr>
               <w:jc w:val="right"/>
-              <w:rPr>
-                <w:rFonts w:hint="eastAsia"/>
-              </w:rPr>
             </w:pPr>
           </w:p>
         </w:tc>
@@ -2906,9 +2428,6 @@
           <w:p>
             <w:pPr>
               <w:jc w:val="center"/>
-              <w:rPr>
-                <w:rFonts w:hint="eastAsia"/>
-              </w:rPr>
             </w:pPr>
             <w:r>
               <w:rPr>
@@ -2923,26 +2442,14 @@
             <w:tcW w:w="2379" w:type="dxa"/>
             <w:vAlign w:val="center"/>
           </w:tcPr>
-          <w:p>
-            <w:pPr>
-              <w:rPr>
-                <w:rFonts w:hint="eastAsia"/>
-              </w:rPr>
-            </w:pPr>
-          </w:p>
+          <w:p/>
         </w:tc>
         <w:tc>
           <w:tcPr>
             <w:tcW w:w="2730" w:type="dxa"/>
             <w:vAlign w:val="center"/>
           </w:tcPr>
-          <w:p>
-            <w:pPr>
-              <w:rPr>
-                <w:rFonts w:hint="eastAsia"/>
-              </w:rPr>
-            </w:pPr>
-          </w:p>
+          <w:p/>
         </w:tc>
         <w:tc>
           <w:tcPr>
@@ -2952,9 +2459,6 @@
           <w:p>
             <w:pPr>
               <w:jc w:val="right"/>
-              <w:rPr>
-                <w:rFonts w:hint="eastAsia"/>
-              </w:rPr>
             </w:pPr>
           </w:p>
         </w:tc>
@@ -2971,9 +2475,6 @@
           <w:p>
             <w:pPr>
               <w:jc w:val="center"/>
-              <w:rPr>
-                <w:rFonts w:hint="eastAsia"/>
-              </w:rPr>
             </w:pPr>
             <w:r>
               <w:rPr>
@@ -2988,26 +2489,14 @@
             <w:tcW w:w="2379" w:type="dxa"/>
             <w:vAlign w:val="center"/>
           </w:tcPr>
-          <w:p>
-            <w:pPr>
-              <w:rPr>
-                <w:rFonts w:hint="eastAsia"/>
-              </w:rPr>
-            </w:pPr>
-          </w:p>
+          <w:p/>
         </w:tc>
         <w:tc>
           <w:tcPr>
             <w:tcW w:w="2730" w:type="dxa"/>
             <w:vAlign w:val="center"/>
           </w:tcPr>
-          <w:p>
-            <w:pPr>
-              <w:rPr>
-                <w:rFonts w:hint="eastAsia"/>
-              </w:rPr>
-            </w:pPr>
-          </w:p>
+          <w:p/>
         </w:tc>
         <w:tc>
           <w:tcPr>
@@ -3017,9 +2506,6 @@
           <w:p>
             <w:pPr>
               <w:jc w:val="right"/>
-              <w:rPr>
-                <w:rFonts w:hint="eastAsia"/>
-              </w:rPr>
             </w:pPr>
           </w:p>
         </w:tc>
@@ -3036,9 +2522,6 @@
           <w:p>
             <w:pPr>
               <w:jc w:val="center"/>
-              <w:rPr>
-                <w:rFonts w:hint="eastAsia"/>
-              </w:rPr>
             </w:pPr>
             <w:r>
               <w:rPr>
@@ -3053,26 +2536,14 @@
             <w:tcW w:w="2379" w:type="dxa"/>
             <w:vAlign w:val="center"/>
           </w:tcPr>
-          <w:p>
-            <w:pPr>
-              <w:rPr>
-                <w:rFonts w:hint="eastAsia"/>
-              </w:rPr>
-            </w:pPr>
-          </w:p>
+          <w:p/>
         </w:tc>
         <w:tc>
           <w:tcPr>
             <w:tcW w:w="2730" w:type="dxa"/>
             <w:vAlign w:val="center"/>
           </w:tcPr>
-          <w:p>
-            <w:pPr>
-              <w:rPr>
-                <w:rFonts w:hint="eastAsia"/>
-              </w:rPr>
-            </w:pPr>
-          </w:p>
+          <w:p/>
         </w:tc>
         <w:tc>
           <w:tcPr>
@@ -3082,9 +2553,6 @@
           <w:p>
             <w:pPr>
               <w:jc w:val="right"/>
-              <w:rPr>
-                <w:rFonts w:hint="eastAsia"/>
-              </w:rPr>
             </w:pPr>
           </w:p>
         </w:tc>
@@ -3101,9 +2569,6 @@
           <w:p>
             <w:pPr>
               <w:jc w:val="center"/>
-              <w:rPr>
-                <w:rFonts w:hint="eastAsia"/>
-              </w:rPr>
             </w:pPr>
             <w:r>
               <w:rPr>
@@ -3118,26 +2583,14 @@
             <w:tcW w:w="2379" w:type="dxa"/>
             <w:vAlign w:val="center"/>
           </w:tcPr>
-          <w:p>
-            <w:pPr>
-              <w:rPr>
-                <w:rFonts w:hint="eastAsia"/>
-              </w:rPr>
-            </w:pPr>
-          </w:p>
+          <w:p/>
         </w:tc>
         <w:tc>
           <w:tcPr>
             <w:tcW w:w="2730" w:type="dxa"/>
             <w:vAlign w:val="center"/>
           </w:tcPr>
-          <w:p>
-            <w:pPr>
-              <w:rPr>
-                <w:rFonts w:hint="eastAsia"/>
-              </w:rPr>
-            </w:pPr>
-          </w:p>
+          <w:p/>
         </w:tc>
         <w:tc>
           <w:tcPr>
@@ -3147,9 +2600,6 @@
           <w:p>
             <w:pPr>
               <w:jc w:val="right"/>
-              <w:rPr>
-                <w:rFonts w:hint="eastAsia"/>
-              </w:rPr>
             </w:pPr>
           </w:p>
         </w:tc>
@@ -3166,9 +2616,6 @@
           <w:p>
             <w:pPr>
               <w:jc w:val="center"/>
-              <w:rPr>
-                <w:rFonts w:hint="eastAsia"/>
-              </w:rPr>
             </w:pPr>
             <w:r>
               <w:rPr>
@@ -3183,26 +2630,14 @@
             <w:tcW w:w="2379" w:type="dxa"/>
             <w:vAlign w:val="center"/>
           </w:tcPr>
-          <w:p>
-            <w:pPr>
-              <w:rPr>
-                <w:rFonts w:hint="eastAsia"/>
-              </w:rPr>
-            </w:pPr>
-          </w:p>
+          <w:p/>
         </w:tc>
         <w:tc>
           <w:tcPr>
             <w:tcW w:w="2730" w:type="dxa"/>
             <w:vAlign w:val="center"/>
           </w:tcPr>
-          <w:p>
-            <w:pPr>
-              <w:rPr>
-                <w:rFonts w:hint="eastAsia"/>
-              </w:rPr>
-            </w:pPr>
-          </w:p>
+          <w:p/>
         </w:tc>
         <w:tc>
           <w:tcPr>
@@ -3212,9 +2647,6 @@
           <w:p>
             <w:pPr>
               <w:jc w:val="right"/>
-              <w:rPr>
-                <w:rFonts w:hint="eastAsia"/>
-              </w:rPr>
             </w:pPr>
           </w:p>
         </w:tc>
@@ -3231,9 +2663,6 @@
           <w:p>
             <w:pPr>
               <w:jc w:val="center"/>
-              <w:rPr>
-                <w:rFonts w:hint="eastAsia"/>
-              </w:rPr>
             </w:pPr>
             <w:r>
               <w:rPr>
@@ -3248,26 +2677,14 @@
             <w:tcW w:w="2379" w:type="dxa"/>
             <w:vAlign w:val="center"/>
           </w:tcPr>
-          <w:p>
-            <w:pPr>
-              <w:rPr>
-                <w:rFonts w:hint="eastAsia"/>
-              </w:rPr>
-            </w:pPr>
-          </w:p>
+          <w:p/>
         </w:tc>
         <w:tc>
           <w:tcPr>
             <w:tcW w:w="2730" w:type="dxa"/>
             <w:vAlign w:val="center"/>
           </w:tcPr>
-          <w:p>
-            <w:pPr>
-              <w:rPr>
-                <w:rFonts w:hint="eastAsia"/>
-              </w:rPr>
-            </w:pPr>
-          </w:p>
+          <w:p/>
         </w:tc>
         <w:tc>
           <w:tcPr>
@@ -3277,9 +2694,6 @@
           <w:p>
             <w:pPr>
               <w:jc w:val="right"/>
-              <w:rPr>
-                <w:rFonts w:hint="eastAsia"/>
-              </w:rPr>
             </w:pPr>
           </w:p>
         </w:tc>
@@ -3296,9 +2710,6 @@
           <w:p>
             <w:pPr>
               <w:jc w:val="center"/>
-              <w:rPr>
-                <w:rFonts w:hint="eastAsia"/>
-              </w:rPr>
             </w:pPr>
             <w:r>
               <w:rPr>
@@ -3313,26 +2724,14 @@
             <w:tcW w:w="2379" w:type="dxa"/>
             <w:vAlign w:val="center"/>
           </w:tcPr>
-          <w:p>
-            <w:pPr>
-              <w:rPr>
-                <w:rFonts w:hint="eastAsia"/>
-              </w:rPr>
-            </w:pPr>
-          </w:p>
+          <w:p/>
         </w:tc>
         <w:tc>
           <w:tcPr>
             <w:tcW w:w="2730" w:type="dxa"/>
             <w:vAlign w:val="center"/>
           </w:tcPr>
-          <w:p>
-            <w:pPr>
-              <w:rPr>
-                <w:rFonts w:hint="eastAsia"/>
-              </w:rPr>
-            </w:pPr>
-          </w:p>
+          <w:p/>
         </w:tc>
         <w:tc>
           <w:tcPr>
@@ -3342,21 +2741,12 @@
           <w:p>
             <w:pPr>
               <w:jc w:val="right"/>
-              <w:rPr>
-                <w:rFonts w:hint="eastAsia"/>
-              </w:rPr>
             </w:pPr>
           </w:p>
         </w:tc>
       </w:tr>
     </w:tbl>
-    <w:p>
-      <w:pPr>
-        <w:rPr>
-          <w:rFonts w:hint="eastAsia"/>
-        </w:rPr>
-      </w:pPr>
-    </w:p>
+    <w:p/>
     <w:sectPr>
       <w:type w:val="continuous"/>
       <w:pgSz w:w="16838" w:h="11906" w:orient="landscape" w:code="9"/>
@@ -3408,9 +2798,6 @@
     <w:pPr>
       <w:pStyle w:val="a4"/>
       <w:jc w:val="right"/>
-      <w:rPr>
-        <w:rFonts w:hint="eastAsia"/>
-      </w:rPr>
     </w:pPr>
     <w:r>
       <w:rPr>
@@ -3516,8 +2903,21 @@
         </mc:Fallback>
       </mc:AlternateContent>
     </w:r>
+    <w:proofErr w:type="spellStart"/>
     <w:r>
-      <w:t>IH-13A-805 4</w:t>
+      <w:t>IH</w:t>
+    </w:r>
+    <w:proofErr w:type="spellEnd"/>
+    <w:r>
+      <w:t>-</w:t>
+    </w:r>
+    <w:proofErr w:type="spellStart"/>
+    <w:r>
+      <w:t>13A</w:t>
+    </w:r>
+    <w:proofErr w:type="spellEnd"/>
+    <w:r>
+      <w:t>-805 4</w:t>
     </w:r>
     <w:r>
       <w:rPr>
@@ -3559,9 +2959,6 @@
   <w:p>
     <w:pPr>
       <w:pStyle w:val="a3"/>
-      <w:rPr>
-        <w:rFonts w:hint="eastAsia"/>
-      </w:rPr>
     </w:pPr>
     <w:r>
       <w:rPr>
@@ -3630,7 +3027,6 @@
                             <w:pPr>
                               <w:jc w:val="center"/>
                               <w:rPr>
-                                <w:rFonts w:hint="eastAsia"/>
                                 <w:b/>
                                 <w:sz w:val="24"/>
                               </w:rPr>
@@ -3681,7 +3077,6 @@
                             <w:pPr>
                               <w:jc w:val="left"/>
                               <w:rPr>
-                                <w:rFonts w:hint="eastAsia"/>
                                 <w:sz w:val="24"/>
                               </w:rPr>
                             </w:pPr>
@@ -3723,7 +3118,6 @@
                             <w:pPr>
                               <w:jc w:val="center"/>
                               <w:rPr>
-                                <w:rFonts w:hint="eastAsia"/>
                                 <w:b/>
                                 <w:sz w:val="24"/>
                               </w:rPr>
@@ -3774,7 +3168,6 @@
                             <w:pPr>
                               <w:jc w:val="left"/>
                               <w:rPr>
-                                <w:rFonts w:hint="eastAsia"/>
                                 <w:sz w:val="24"/>
                               </w:rPr>
                             </w:pPr>
@@ -3870,7 +3263,6 @@
                               <w:pPr>
                                 <w:jc w:val="center"/>
                                 <w:rPr>
-                                  <w:rFonts w:hint="eastAsia"/>
                                   <w:b/>
                                   <w:sz w:val="24"/>
                                 </w:rPr>
@@ -4100,7 +3492,6 @@
                             <w:pPr>
                               <w:jc w:val="center"/>
                               <w:rPr>
-                                <w:rFonts w:hint="eastAsia"/>
                                 <w:b/>
                                 <w:sz w:val="24"/>
                               </w:rPr>
@@ -4185,7 +3576,6 @@
                             <w:pPr>
                               <w:jc w:val="left"/>
                               <w:rPr>
-                                <w:rFonts w:hint="eastAsia"/>
                                 <w:sz w:val="24"/>
                               </w:rPr>
                             </w:pPr>
@@ -4227,7 +3617,6 @@
                             <w:pPr>
                               <w:jc w:val="center"/>
                               <w:rPr>
-                                <w:rFonts w:hint="eastAsia"/>
                                 <w:b/>
                                 <w:sz w:val="24"/>
                               </w:rPr>
@@ -4310,7 +3699,6 @@
                             <w:pPr>
                               <w:jc w:val="left"/>
                               <w:rPr>
-                                <w:rFonts w:hint="eastAsia"/>
                                 <w:sz w:val="24"/>
                               </w:rPr>
                             </w:pPr>
@@ -4419,7 +3807,6 @@
                                 <w:pPr>
                                   <w:jc w:val="center"/>
                                   <w:rPr>
-                                    <w:rFonts w:hint="eastAsia"/>
                                     <w:b/>
                                   </w:rPr>
                                 </w:pPr>
@@ -4667,7 +4054,6 @@
                                 <w:pPr>
                                   <w:jc w:val="center"/>
                                   <w:rPr>
-                                    <w:rFonts w:hint="eastAsia"/>
                                     <w:b/>
                                   </w:rPr>
                                 </w:pPr>
@@ -4822,7 +4208,6 @@
                                 <w:pPr>
                                   <w:jc w:val="center"/>
                                   <w:rPr>
-                                    <w:rFonts w:hint="eastAsia"/>
                                     <w:b/>
                                   </w:rPr>
                                 </w:pPr>
@@ -5029,7 +4414,6 @@
                                 <w:pPr>
                                   <w:jc w:val="center"/>
                                   <w:rPr>
-                                    <w:rFonts w:hint="eastAsia"/>
                                     <w:b/>
                                   </w:rPr>
                                 </w:pPr>
@@ -5064,6 +4448,10 @@
         <mc:Fallback>
           <w:pict>
             <v:group id="Group 55" o:spid="_x0000_s1038" style="position:absolute;left:0;text-align:left;margin-left:-8.45pt;margin-top:51.9pt;width:768.65pt;height:29.35pt;z-index:251656704" coordorigin="736,1608" coordsize="15373,587" o:gfxdata="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">
+              <v:shapetype id="_x0000_t202" coordsize="21600,21600" o:spt="202" path="m,l,21600r21600,l21600,xe">
+                <v:stroke joinstyle="miter"/>
+                <v:path gradientshapeok="t" o:connecttype="rect"/>
+              </v:shapetype>
               <v:shape id="Text Box 27" o:spid="_x0000_s1039" type="#_x0000_t202" style="position:absolute;left:736;top:1608;width:1649;height:586;visibility:visible;mso-wrap-style:square;v-text-anchor:top" o:gfxdata="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" fillcolor="#c9f">
                 <v:textbox inset="0,2.25mm,0,.7pt">
                   <w:txbxContent>
@@ -5071,7 +4459,6 @@
                       <w:pPr>
                         <w:jc w:val="center"/>
                         <w:rPr>
-                          <w:rFonts w:hint="eastAsia"/>
                           <w:b/>
                           <w:sz w:val="24"/>
                         </w:rPr>
@@ -5129,7 +4516,6 @@
                       <w:pPr>
                         <w:jc w:val="left"/>
                         <w:rPr>
-                          <w:rFonts w:hint="eastAsia"/>
                           <w:sz w:val="24"/>
                         </w:rPr>
                       </w:pPr>
@@ -5144,7 +4530,6 @@
                       <w:pPr>
                         <w:jc w:val="center"/>
                         <w:rPr>
-                          <w:rFonts w:hint="eastAsia"/>
                           <w:b/>
                           <w:sz w:val="24"/>
                         </w:rPr>
@@ -5200,7 +4585,6 @@
                       <w:pPr>
                         <w:jc w:val="left"/>
                         <w:rPr>
-                          <w:rFonts w:hint="eastAsia"/>
                           <w:sz w:val="24"/>
                         </w:rPr>
                       </w:pPr>
@@ -5231,7 +4615,6 @@
                           <w:pPr>
                             <w:jc w:val="center"/>
                             <w:rPr>
-                              <w:rFonts w:hint="eastAsia"/>
                               <w:b/>
                             </w:rPr>
                           </w:pPr>
@@ -5413,7 +4796,6 @@
                           <w:pPr>
                             <w:jc w:val="center"/>
                             <w:rPr>
-                              <w:rFonts w:hint="eastAsia"/>
                               <w:b/>
                             </w:rPr>
                           </w:pPr>
@@ -5490,7 +4872,6 @@
                           <w:pPr>
                             <w:jc w:val="center"/>
                             <w:rPr>
-                              <w:rFonts w:hint="eastAsia"/>
                               <w:b/>
                             </w:rPr>
                           </w:pPr>
@@ -5631,7 +5012,6 @@
                           <w:pPr>
                             <w:jc w:val="center"/>
                             <w:rPr>
-                              <w:rFonts w:hint="eastAsia"/>
                               <w:b/>
                             </w:rPr>
                           </w:pPr>
@@ -5884,7 +5264,6 @@
                         <w:p>
                           <w:pPr>
                             <w:rPr>
-                              <w:rFonts w:hint="eastAsia"/>
                               <w:b/>
                               <w:sz w:val="40"/>
                               <w:szCs w:val="40"/>
@@ -6164,9 +5543,6 @@
                             <w:p>
                               <w:pPr>
                                 <w:jc w:val="center"/>
-                                <w:rPr>
-                                  <w:rFonts w:hint="eastAsia"/>
-                                </w:rPr>
                               </w:pPr>
                               <w:r>
                                 <w:rPr>
@@ -6252,16 +5628,17 @@
                         <wps:txbx>
                           <w:txbxContent>
                             <w:p>
-                              <w:pPr>
-                                <w:rPr>
-                                  <w:rFonts w:hint="eastAsia"/>
-                                </w:rPr>
-                              </w:pPr>
                               <w:r>
                                 <w:rPr>
                                   <w:rFonts w:hint="eastAsia"/>
                                 </w:rPr>
-                                <w:t>査　閲</w:t>
+                                <w:t xml:space="preserve">査　</w:t>
+                              </w:r>
+                              <w:r>
+                                <w:rPr>
+                                  <w:rFonts w:hint="eastAsia"/>
+                                </w:rPr>
+                                <w:t>閲</w:t>
                               </w:r>
                             </w:p>
                           </w:txbxContent>
@@ -6343,15 +5720,18 @@
                             <w:p>
                               <w:pPr>
                                 <w:jc w:val="center"/>
-                                <w:rPr>
-                                  <w:rFonts w:hint="eastAsia"/>
-                                </w:rPr>
                               </w:pPr>
                               <w:r>
                                 <w:rPr>
                                   <w:rFonts w:hint="eastAsia"/>
                                 </w:rPr>
-                                <w:t>検　証</w:t>
+                                <w:t xml:space="preserve">検　</w:t>
+                              </w:r>
+                              <w:r>
+                                <w:rPr>
+                                  <w:rFonts w:hint="eastAsia"/>
+                                </w:rPr>
+                                <w:t>証</w:t>
                               </w:r>
                             </w:p>
                           </w:txbxContent>
@@ -6486,6 +5866,50 @@
     <w:lsdException w:name="Subtitle" w:qFormat="1"/>
     <w:lsdException w:name="Strong" w:qFormat="1"/>
     <w:lsdException w:name="Emphasis" w:qFormat="1"/>
+    <w:lsdException w:name="Normal Table" w:semiHidden="1" w:unhideWhenUsed="1"/>
+    <w:lsdException w:name="Table Simple 1" w:semiHidden="1" w:unhideWhenUsed="1"/>
+    <w:lsdException w:name="Table Simple 2" w:semiHidden="1" w:unhideWhenUsed="1"/>
+    <w:lsdException w:name="Table Simple 3" w:semiHidden="1" w:unhideWhenUsed="1"/>
+    <w:lsdException w:name="Table Classic 1" w:semiHidden="1" w:unhideWhenUsed="1"/>
+    <w:lsdException w:name="Table Classic 2" w:semiHidden="1" w:unhideWhenUsed="1"/>
+    <w:lsdException w:name="Table Classic 3" w:semiHidden="1" w:unhideWhenUsed="1"/>
+    <w:lsdException w:name="Table Classic 4" w:semiHidden="1" w:unhideWhenUsed="1"/>
+    <w:lsdException w:name="Table Colorful 1" w:semiHidden="1" w:unhideWhenUsed="1"/>
+    <w:lsdException w:name="Table Colorful 2" w:semiHidden="1" w:unhideWhenUsed="1"/>
+    <w:lsdException w:name="Table Colorful 3" w:semiHidden="1" w:unhideWhenUsed="1"/>
+    <w:lsdException w:name="Table Columns 1" w:semiHidden="1" w:unhideWhenUsed="1"/>
+    <w:lsdException w:name="Table Columns 2" w:semiHidden="1" w:unhideWhenUsed="1"/>
+    <w:lsdException w:name="Table Columns 3" w:semiHidden="1" w:unhideWhenUsed="1"/>
+    <w:lsdException w:name="Table Columns 4" w:semiHidden="1" w:unhideWhenUsed="1"/>
+    <w:lsdException w:name="Table Columns 5" w:semiHidden="1" w:unhideWhenUsed="1"/>
+    <w:lsdException w:name="Table Grid 1" w:semiHidden="1" w:unhideWhenUsed="1"/>
+    <w:lsdException w:name="Table Grid 2" w:semiHidden="1" w:unhideWhenUsed="1"/>
+    <w:lsdException w:name="Table Grid 3" w:semiHidden="1" w:unhideWhenUsed="1"/>
+    <w:lsdException w:name="Table Grid 4" w:semiHidden="1" w:unhideWhenUsed="1"/>
+    <w:lsdException w:name="Table Grid 5" w:semiHidden="1" w:unhideWhenUsed="1"/>
+    <w:lsdException w:name="Table Grid 6" w:semiHidden="1" w:unhideWhenUsed="1"/>
+    <w:lsdException w:name="Table Grid 7" w:semiHidden="1" w:unhideWhenUsed="1"/>
+    <w:lsdException w:name="Table Grid 8" w:semiHidden="1" w:unhideWhenUsed="1"/>
+    <w:lsdException w:name="Table List 1" w:semiHidden="1" w:unhideWhenUsed="1"/>
+    <w:lsdException w:name="Table List 2" w:semiHidden="1" w:unhideWhenUsed="1"/>
+    <w:lsdException w:name="Table List 3" w:semiHidden="1" w:unhideWhenUsed="1"/>
+    <w:lsdException w:name="Table List 4" w:semiHidden="1" w:unhideWhenUsed="1"/>
+    <w:lsdException w:name="Table List 5" w:semiHidden="1" w:unhideWhenUsed="1"/>
+    <w:lsdException w:name="Table List 6" w:semiHidden="1" w:unhideWhenUsed="1"/>
+    <w:lsdException w:name="Table List 7" w:semiHidden="1" w:unhideWhenUsed="1"/>
+    <w:lsdException w:name="Table List 8" w:semiHidden="1" w:unhideWhenUsed="1"/>
+    <w:lsdException w:name="Table 3D effects 1" w:semiHidden="1" w:unhideWhenUsed="1"/>
+    <w:lsdException w:name="Table 3D effects 2" w:semiHidden="1" w:unhideWhenUsed="1"/>
+    <w:lsdException w:name="Table 3D effects 3" w:semiHidden="1" w:unhideWhenUsed="1"/>
+    <w:lsdException w:name="Table Contemporary" w:semiHidden="1" w:unhideWhenUsed="1"/>
+    <w:lsdException w:name="Table Elegant" w:semiHidden="1" w:unhideWhenUsed="1"/>
+    <w:lsdException w:name="Table Professional" w:semiHidden="1" w:unhideWhenUsed="1"/>
+    <w:lsdException w:name="Table Subtle 1" w:semiHidden="1" w:unhideWhenUsed="1"/>
+    <w:lsdException w:name="Table Subtle 2" w:semiHidden="1" w:unhideWhenUsed="1"/>
+    <w:lsdException w:name="Table Web 1" w:semiHidden="1" w:unhideWhenUsed="1"/>
+    <w:lsdException w:name="Table Web 2" w:semiHidden="1" w:unhideWhenUsed="1"/>
+    <w:lsdException w:name="Table Web 3" w:semiHidden="1" w:unhideWhenUsed="1"/>
+    <w:lsdException w:name="Table Theme" w:semiHidden="1" w:unhideWhenUsed="1"/>
     <w:lsdException w:name="Placeholder Text" w:semiHidden="1" w:uiPriority="99"/>
     <w:lsdException w:name="No Spacing" w:uiPriority="1" w:qFormat="1"/>
     <w:lsdException w:name="Light Shading" w:uiPriority="60"/>
@@ -6717,11 +6141,15 @@
   </w:style>
   <w:style w:type="character" w:default="1" w:styleId="a0">
     <w:name w:val="Default Paragraph Font"/>
+    <w:uiPriority w:val="1"/>
     <w:semiHidden/>
+    <w:unhideWhenUsed/>
   </w:style>
   <w:style w:type="table" w:default="1" w:styleId="a1">
     <w:name w:val="Normal Table"/>
+    <w:uiPriority w:val="99"/>
     <w:semiHidden/>
+    <w:unhideWhenUsed/>
     <w:tblPr>
       <w:tblInd w:w="0" w:type="dxa"/>
       <w:tblCellMar>
@@ -6734,7 +6162,9 @@
   </w:style>
   <w:style w:type="numbering" w:default="1" w:styleId="a2">
     <w:name w:val="No List"/>
+    <w:uiPriority w:val="99"/>
     <w:semiHidden/>
+    <w:unhideWhenUsed/>
   </w:style>
   <w:style w:type="paragraph" w:styleId="a3">
     <w:name w:val="header"/>
